--- a/COM_1113_03_2022SPO_Heagney.docx
+++ b/COM_1113_03_2022SPO_Heagney.docx
@@ -5502,12 +5502,73 @@
         </w:rPr>
       </w:pPr>
       <w:r>
-        <w:t>Blackboard is Master: Blackboard assignment dates and descriptions take precedence over all dates/descriptions on this syllabus.</w:t>
+        <w:rPr>
+          <w:b/>
+          <w:bCs/>
+        </w:rPr>
+        <w:t>Blackboard is Master:</w:t>
+      </w:r>
+      <w:r>
+        <w:t xml:space="preserve"> Blackboard assignment dates and descriptions take precedence over all dates/descriptions on this syllabus.</w:t>
       </w:r>
     </w:p>
     <w:p>
       <w:pPr>
         <w:pStyle w:val="Heag-body-copy"/>
+      </w:pPr>
+      <w:r>
+        <w:rPr>
+          <w:b/>
+          <w:bCs/>
+        </w:rPr>
+        <w:t>Problems with Blackboard:</w:t>
+      </w:r>
+      <w:r>
+        <w:t xml:space="preserve"> Please contact </w:t>
+      </w:r>
+      <w:r>
+        <w:rPr>
+          <w:szCs w:val="40"/>
+        </w:rPr>
+        <w:t>IT</w:t>
+      </w:r>
+      <w:r>
+        <w:t xml:space="preserve"> IMMEDIATELY if you do not have access to our class blackboard</w:t>
+      </w:r>
+      <w:r>
+        <w:t xml:space="preserve"> page. I cannot help you, only IT can help you. It is your responsibility t</w:t>
+      </w:r>
+      <w:r>
+        <w:t>o remedy the problem ASAP so you can participate in the course</w:t>
+      </w:r>
+      <w:r>
+        <w:t>.</w:t>
+      </w:r>
+    </w:p>
+    <w:p>
+      <w:pPr>
+        <w:pStyle w:val="Heag-body-copy"/>
+      </w:pPr>
+    </w:p>
+    <w:p>
+      <w:pPr>
+        <w:rPr>
+          <w:rFonts w:eastAsia="Times New Roman" w:cs="Times New Roman"/>
+          <w:b/>
+          <w:bCs/>
+          <w:smallCaps/>
+          <w:color w:val="000000"/>
+          <w:sz w:val="29"/>
+          <w:szCs w:val="29"/>
+        </w:rPr>
+      </w:pPr>
+      <w:r>
+        <w:br w:type="page"/>
+      </w:r>
+    </w:p>
+    <w:p>
+      <w:pPr>
+        <w:pStyle w:val="HPUHeader"/>
         <w:rPr>
           <w:rFonts w:ascii="Times New Roman" w:hAnsi="Times New Roman"/>
           <w:sz w:val="24"/>
@@ -5515,26 +5576,161 @@
         </w:rPr>
       </w:pPr>
       <w:r>
-        <w:t xml:space="preserve">Problems with Blackboard: Please contact </w:t>
-      </w:r>
-      <w:r>
-        <w:rPr>
-          <w:szCs w:val="40"/>
-        </w:rPr>
-        <w:t>IT</w:t>
-      </w:r>
-      <w:r>
-        <w:t xml:space="preserve"> IMMEDIATELY if you do not have access to our class blackboard</w:t>
-      </w:r>
-      <w:r>
-        <w:t xml:space="preserve"> page. I cannot help you, only IT can help you. It is your responsibility t</w:t>
-      </w:r>
-      <w:r>
-        <w:t>o remedy the problem ASAP so you can participate in the course</w:t>
-      </w:r>
-      <w:r>
-        <w:t>.</w:t>
-      </w:r>
+        <w:lastRenderedPageBreak/>
+        <w:t>Hollywood</w:t>
+      </w:r>
+    </w:p>
+    <w:p>
+      <w:pPr>
+        <w:pStyle w:val="Heag-body-copy"/>
+        <w:rPr>
+          <w:rFonts w:ascii="Times New Roman" w:hAnsi="Times New Roman"/>
+          <w:sz w:val="24"/>
+          <w:szCs w:val="24"/>
+        </w:rPr>
+      </w:pPr>
+      <w:r>
+        <w:t xml:space="preserve">In addition to uploading major assignment submissions through blackboard, you will be expected to transfer </w:t>
+      </w:r>
+      <w:proofErr w:type="gramStart"/>
+      <w:r>
+        <w:t>all of</w:t>
+      </w:r>
+      <w:proofErr w:type="gramEnd"/>
+      <w:r>
+        <w:t xml:space="preserve"> your working files to the School of Communication </w:t>
+      </w:r>
+      <w:r>
+        <w:rPr>
+          <w:rFonts w:ascii="Times New Roman" w:hAnsi="Times New Roman"/>
+        </w:rPr>
+        <w:t>“</w:t>
+      </w:r>
+      <w:r>
+        <w:t>Hollywood</w:t>
+      </w:r>
+      <w:r>
+        <w:rPr>
+          <w:rFonts w:ascii="Times New Roman" w:hAnsi="Times New Roman"/>
+        </w:rPr>
+        <w:t>”</w:t>
+      </w:r>
+      <w:r>
+        <w:t xml:space="preserve"> server. Instructions for transferring to Hollywood server will be found on Blackboard.</w:t>
+      </w:r>
+    </w:p>
+    <w:p>
+      <w:pPr>
+        <w:pStyle w:val="Heag-body-copy"/>
+        <w:rPr>
+          <w:rFonts w:ascii="Times New Roman" w:hAnsi="Times New Roman"/>
+          <w:sz w:val="24"/>
+          <w:szCs w:val="24"/>
+        </w:rPr>
+      </w:pPr>
+      <w:r>
+        <w:t xml:space="preserve">While Blackboard will be used for uploading a final compressed version of a project, Hollywood will be used to show me your ENTIRE project folder. You will transfer a major project folder which will include any number of subfolders containing </w:t>
+      </w:r>
+      <w:proofErr w:type="gramStart"/>
+      <w:r>
+        <w:t>all of</w:t>
+      </w:r>
+      <w:proofErr w:type="gramEnd"/>
+      <w:r>
+        <w:t xml:space="preserve"> the appropriate files (images, audio clips, video clips, etc.).</w:t>
+      </w:r>
+    </w:p>
+    <w:p>
+      <w:pPr>
+        <w:pStyle w:val="Heag-body-copy"/>
+        <w:rPr>
+          <w:rFonts w:ascii="Times New Roman" w:hAnsi="Times New Roman"/>
+          <w:sz w:val="24"/>
+          <w:szCs w:val="24"/>
+        </w:rPr>
+      </w:pPr>
+      <w:r>
+        <w:t>You WILL NOT use the Hollywood server in place of a jump drive: your folder in the Hollywood server will remain organized with only the appropriate folders and subfolders corresponding to our major assignments.</w:t>
+      </w:r>
+    </w:p>
+    <w:p>
+      <w:pPr>
+        <w:pStyle w:val="Heag-body-copy"/>
+        <w:rPr>
+          <w:rFonts w:ascii="Times New Roman" w:hAnsi="Times New Roman"/>
+          <w:b/>
+          <w:bCs/>
+          <w:smallCaps/>
+          <w:sz w:val="29"/>
+          <w:szCs w:val="29"/>
+        </w:rPr>
+      </w:pPr>
+      <w:r>
+        <w:t xml:space="preserve">Additionally, you WILL NOT work directly from the Hollywood server. If you absolutely need to work on a file that is in your Hollywood folder, you MUST transfer all appropriate files to your hard drive and work on them from there. Every time a student has worked directly from the Hollywood server, problems have </w:t>
+      </w:r>
+      <w:proofErr w:type="gramStart"/>
+      <w:r>
+        <w:t>arisen</w:t>
+      </w:r>
+      <w:proofErr w:type="gramEnd"/>
+      <w:r>
+        <w:t xml:space="preserve"> and it is easier to just work directly from the hard drive of the computer you are working on.</w:t>
+      </w:r>
+      <w:r>
+        <w:rPr>
+          <w:rFonts w:ascii="Times New Roman" w:hAnsi="Times New Roman"/>
+          <w:b/>
+          <w:bCs/>
+          <w:smallCaps/>
+          <w:sz w:val="29"/>
+          <w:szCs w:val="29"/>
+        </w:rPr>
+        <w:t xml:space="preserve"> </w:t>
+      </w:r>
+    </w:p>
+    <w:p>
+      <w:pPr>
+        <w:pStyle w:val="HPUHeader"/>
+        <w:rPr>
+          <w:rFonts w:ascii="Times New Roman" w:hAnsi="Times New Roman"/>
+          <w:sz w:val="24"/>
+          <w:szCs w:val="24"/>
+        </w:rPr>
+      </w:pPr>
+      <w:bookmarkStart w:id="0" w:name="_Hlk92361505"/>
+      <w:r>
+        <w:t>Exam Block</w:t>
+      </w:r>
+    </w:p>
+    <w:p>
+      <w:pPr>
+        <w:pStyle w:val="Heag-body-copy"/>
+      </w:pPr>
+      <w:r>
+        <w:t xml:space="preserve">In </w:t>
+      </w:r>
+      <w:r>
+        <w:t>At High Point University, every course is expected to use its designated exam block. While I try to clearly mark the exam block date and time on this syllabus and on blackboard, please note that if it is incorrect for any reason, it is expected that ALL STUDENTS verify the correct date and time using the Registrar’s website.</w:t>
+      </w:r>
+    </w:p>
+    <w:p>
+      <w:pPr>
+        <w:pStyle w:val="Heag-body-copy"/>
+      </w:pPr>
+      <w:r>
+        <w:t>In this course, we will use the exam block for independent work on the final project, and I will be available for general questions, advice, and guidance. There will NOT be a quiz or test given during the exam block.</w:t>
+      </w:r>
+    </w:p>
+    <w:bookmarkEnd w:id="0"/>
+    <w:p>
+      <w:pPr>
+        <w:pStyle w:val="Heag-body-copy"/>
+        <w:rPr>
+          <w:rFonts w:ascii="Times New Roman" w:hAnsi="Times New Roman"/>
+          <w:sz w:val="24"/>
+          <w:szCs w:val="24"/>
+        </w:rPr>
+      </w:pPr>
     </w:p>
     <w:p>
       <w:pPr>
